--- a/lab3/doc/209_Попов_Лаб3.docx
+++ b/lab3/doc/209_Попов_Лаб3.docx
@@ -1445,7 +1445,7 @@
         <w:rPr>
           <w:rtl w:val="0"/>
         </w:rPr>
-        <w:t xml:space="preserve">4</w:t>
+        <w:t xml:space="preserve">5</w:t>
       </w:r>
     </w:p>
     <w:p>
@@ -2122,7 +2122,7 @@
       </w:pPr>
       <w:sdt>
         <w:sdtPr>
-          <w:id w:val="905706111"/>
+          <w:id w:val="-1815987"/>
           <w:tag w:val="goog_rdk_0"/>
         </w:sdtPr>
         <w:sdtContent>
@@ -2567,7 +2567,7 @@
       </w:pPr>
       <w:sdt>
         <w:sdtPr>
-          <w:id w:val="14192306"/>
+          <w:id w:val="1561547783"/>
           <w:tag w:val="goog_rdk_1"/>
         </w:sdtPr>
         <w:sdtContent>

--- a/lab3/doc/209_Попов_Лаб3.docx
+++ b/lab3/doc/209_Попов_Лаб3.docx
@@ -1260,7 +1260,7 @@
         <w:rPr>
           <w:rtl w:val="0"/>
         </w:rPr>
-        <w:t xml:space="preserve">19</w:t>
+        <w:t xml:space="preserve">21</w:t>
       </w:r>
       <w:r>
         <w:rPr>
@@ -2122,7 +2122,7 @@
       </w:pPr>
       <w:sdt>
         <w:sdtPr>
-          <w:id w:val="-1815987"/>
+          <w:id w:val="2143625826"/>
           <w:tag w:val="goog_rdk_0"/>
         </w:sdtPr>
         <w:sdtContent>
@@ -2567,7 +2567,7 @@
       </w:pPr>
       <w:sdt>
         <w:sdtPr>
-          <w:id w:val="1561547783"/>
+          <w:id w:val="1618123275"/>
           <w:tag w:val="goog_rdk_1"/>
         </w:sdtPr>
         <w:sdtContent>
